--- a/Παραδοτέο 3/Word Files/e-shop-use case.docx
+++ b/Παραδοτέο 3/Word Files/e-shop-use case.docx
@@ -107,6 +107,42 @@
         <w:rPr>
           <w:lang w:val="el-GR"/>
         </w:rPr>
+        <w:t>Το σύστημα εμφανίζει λίστα με αντικείμενα που πουλάνε άλλοι παίκτες.</w:t>
+      </w:r>
+    </w:p>
+    <w:p>
+      <w:pPr>
+        <w:pStyle w:val="ListParagraph"/>
+        <w:numPr>
+          <w:ilvl w:val="2"/>
+          <w:numId w:val="1"/>
+        </w:numPr>
+        <w:rPr>
+          <w:lang w:val="el-GR"/>
+        </w:rPr>
+      </w:pPr>
+      <w:r>
+        <w:rPr>
+          <w:lang w:val="el-GR"/>
+        </w:rPr>
+        <w:t>Ο παίκτης επιλέγει το αντικείμενο που επιθημεί να αγοράσει.</w:t>
+      </w:r>
+    </w:p>
+    <w:p>
+      <w:pPr>
+        <w:pStyle w:val="ListParagraph"/>
+        <w:numPr>
+          <w:ilvl w:val="2"/>
+          <w:numId w:val="1"/>
+        </w:numPr>
+        <w:rPr>
+          <w:lang w:val="el-GR"/>
+        </w:rPr>
+      </w:pPr>
+      <w:r>
+        <w:rPr>
+          <w:lang w:val="el-GR"/>
+        </w:rPr>
         <w:t xml:space="preserve">Το σύστημα εμφανίζει το κόστος </w:t>
       </w:r>
       <w:r>
@@ -234,6 +270,33 @@
           <w:lang w:val="el-GR"/>
         </w:rPr>
         <w:t xml:space="preserve"> Ο παίκτης επιλέγει την τιμή της προσφοράς του.</w:t>
+      </w:r>
+    </w:p>
+    <w:p>
+      <w:pPr>
+        <w:pStyle w:val="ListParagraph"/>
+        <w:numPr>
+          <w:ilvl w:val="3"/>
+          <w:numId w:val="1"/>
+        </w:numPr>
+        <w:rPr>
+          <w:lang w:val="el-GR"/>
+        </w:rPr>
+      </w:pPr>
+      <w:r>
+        <w:rPr>
+          <w:lang w:val="el-GR"/>
+        </w:rPr>
+        <w:t xml:space="preserve">Το σύστημα ανανεώνει την νέα μέγιστη προσφορά στον </w:t>
+      </w:r>
+      <w:r>
+        <w:t>server</w:t>
+      </w:r>
+      <w:r>
+        <w:rPr>
+          <w:lang w:val="el-GR"/>
+        </w:rPr>
+        <w:t>.</w:t>
       </w:r>
     </w:p>
     <w:p>

--- a/Παραδοτέο 3/Word Files/e-shop-use case.docx
+++ b/Παραδοτέο 3/Word Files/e-shop-use case.docx
@@ -125,7 +125,19 @@
         <w:rPr>
           <w:lang w:val="el-GR"/>
         </w:rPr>
-        <w:t>Ο παίκτης επιλέγει το αντικείμενο που επιθημεί να αγοράσει.</w:t>
+        <w:t>Ο παίκτης επιλέγει το αντικείμενο που επιθ</w:t>
+      </w:r>
+      <w:r>
+        <w:rPr>
+          <w:lang w:val="el-GR"/>
+        </w:rPr>
+        <w:t>υ</w:t>
+      </w:r>
+      <w:r>
+        <w:rPr>
+          <w:lang w:val="el-GR"/>
+        </w:rPr>
+        <w:t>μεί να αγοράσει.</w:t>
       </w:r>
     </w:p>
     <w:p>
@@ -314,7 +326,37 @@
         <w:rPr>
           <w:lang w:val="el-GR"/>
         </w:rPr>
-        <w:t xml:space="preserve"> Εντός 24 ωρών η υψηλότερη προσφορά κερδίζει τη δημοπρασία.</w:t>
+        <w:t>Το σύστημα ελέγχει αν υπάρχουν προσφορές στην δημοσίευση</w:t>
+      </w:r>
+      <w:r>
+        <w:rPr>
+          <w:lang w:val="el-GR"/>
+        </w:rPr>
+        <w:t xml:space="preserve"> </w:t>
+      </w:r>
+      <w:r>
+        <w:rPr>
+          <w:lang w:val="el-GR"/>
+        </w:rPr>
+        <w:t>εντός 24 ωρών</w:t>
+      </w:r>
+      <w:r>
+        <w:rPr>
+          <w:lang w:val="el-GR"/>
+        </w:rPr>
+        <w:t>,</w:t>
+      </w:r>
+      <w:r>
+        <w:rPr>
+          <w:lang w:val="el-GR"/>
+        </w:rPr>
+        <w:t xml:space="preserve">               η υψηλότερη προσφορά κερδίζει τη δημοπρασία</w:t>
+      </w:r>
+      <w:r>
+        <w:rPr>
+          <w:lang w:val="el-GR"/>
+        </w:rPr>
+        <w:t>.</w:t>
       </w:r>
     </w:p>
     <w:p>
@@ -348,6 +390,66 @@
           <w:lang w:val="el-GR"/>
         </w:rPr>
         <w:t>του παίκτη πωλητή το αντικείμενο που πούλησε και από του παίκτη αγοραστή, το ποσό νομισμάτων που προσέφερε.</w:t>
+      </w:r>
+    </w:p>
+    <w:p>
+      <w:pPr>
+        <w:pStyle w:val="ListParagraph"/>
+        <w:numPr>
+          <w:ilvl w:val="4"/>
+          <w:numId w:val="1"/>
+        </w:numPr>
+        <w:rPr>
+          <w:lang w:val="el-GR"/>
+        </w:rPr>
+      </w:pPr>
+      <w:r>
+        <w:rPr>
+          <w:lang w:val="el-GR"/>
+        </w:rPr>
+        <w:t xml:space="preserve">Το σύστημα </w:t>
+      </w:r>
+      <w:r>
+        <w:rPr>
+          <w:lang w:val="el-GR"/>
+        </w:rPr>
+        <w:t>ακ</w:t>
+      </w:r>
+      <w:r>
+        <w:rPr>
+          <w:lang w:val="el-GR"/>
+        </w:rPr>
+        <w:t>υρώνει</w:t>
+      </w:r>
+      <w:r>
+        <w:rPr>
+          <w:lang w:val="el-GR"/>
+        </w:rPr>
+        <w:t xml:space="preserve"> την δημοσίευση και επ</w:t>
+      </w:r>
+      <w:r>
+        <w:rPr>
+          <w:lang w:val="el-GR"/>
+        </w:rPr>
+        <w:t>ι</w:t>
+      </w:r>
+      <w:r>
+        <w:rPr>
+          <w:lang w:val="el-GR"/>
+        </w:rPr>
+        <w:t>στρ</w:t>
+      </w:r>
+      <w:r>
+        <w:rPr>
+          <w:lang w:val="el-GR"/>
+        </w:rPr>
+        <w:t>έφει</w:t>
+      </w:r>
+      <w:r>
+        <w:rPr>
+          <w:lang w:val="el-GR"/>
+        </w:rPr>
+        <w:t xml:space="preserve"> το αντικείμενο στο inventory του παίκτη.</w:t>
       </w:r>
     </w:p>
     <w:p>
